--- a/linux/常用命令.docx
+++ b/linux/常用命令.docx
@@ -10,54 +10,33 @@
           <w:numId w:val="1"/>
         </w:numPr>
         <w:ind w:firstLineChars="0"/>
-      </w:pPr>
-      <w:proofErr w:type="spellStart"/>
-      <w:r>
-        <w:rPr>
-          <w:rFonts w:hint="eastAsia"/>
+        <w:rPr>
+          <w:rFonts w:ascii="Times New Roman" w:eastAsia="宋体" w:hAnsi="Times New Roman" w:cs="Times New Roman"/>
+        </w:rPr>
+      </w:pPr>
+      <w:proofErr w:type="spellStart"/>
+      <w:r>
+        <w:rPr>
+          <w:rFonts w:ascii="Times New Roman" w:eastAsia="宋体" w:hAnsi="Times New Roman" w:cs="Times New Roman"/>
         </w:rPr>
         <w:t>sudo</w:t>
       </w:r>
       <w:proofErr w:type="spellEnd"/>
       <w:r>
-        <w:t xml:space="preserve"> </w:t>
-      </w:r>
-      <w:r>
-        <w:rPr>
-          <w:rFonts w:hint="eastAsia"/>
-        </w:rPr>
-        <w:t>apt-get</w:t>
-      </w:r>
-      <w:r>
-        <w:t xml:space="preserve"> </w:t>
-      </w:r>
-      <w:r>
-        <w:rPr>
-          <w:rFonts w:hint="eastAsia"/>
-        </w:rPr>
-        <w:t>install</w:t>
-      </w:r>
-      <w:r>
-        <w:t xml:space="preserve"> </w:t>
-      </w:r>
-      <w:r>
-        <w:rPr>
-          <w:rFonts w:hint="eastAsia"/>
-        </w:rPr>
-        <w:t>&lt;</w:t>
-      </w:r>
-      <w:r>
-        <w:t>package-name&gt;</w:t>
-      </w:r>
-      <w:r>
-        <w:rPr>
-          <w:rFonts w:hint="eastAsia"/>
+        <w:rPr>
+          <w:rFonts w:ascii="Times New Roman" w:eastAsia="宋体" w:hAnsi="Times New Roman" w:cs="Times New Roman"/>
+        </w:rPr>
+        <w:t xml:space="preserve"> apt-get install &lt;package-name&gt;</w:t>
+      </w:r>
+      <w:r>
+        <w:rPr>
+          <w:rFonts w:ascii="Times New Roman" w:eastAsia="宋体" w:hAnsi="Times New Roman" w:cs="Times New Roman"/>
         </w:rPr>
         <w:t>：</w:t>
       </w:r>
       <w:r>
         <w:rPr>
-          <w:rFonts w:hint="eastAsia"/>
+          <w:rFonts w:ascii="Times New Roman" w:eastAsia="宋体" w:hAnsi="Times New Roman" w:cs="Times New Roman"/>
         </w:rPr>
         <w:t>安装软件</w:t>
       </w:r>
@@ -70,36 +49,39 @@
           <w:numId w:val="1"/>
         </w:numPr>
         <w:ind w:firstLineChars="0"/>
-      </w:pPr>
-      <w:r>
-        <w:rPr>
-          <w:rFonts w:hint="eastAsia"/>
+        <w:rPr>
+          <w:rFonts w:ascii="Times New Roman" w:eastAsia="宋体" w:hAnsi="Times New Roman" w:cs="Times New Roman"/>
+        </w:rPr>
+      </w:pPr>
+      <w:r>
+        <w:rPr>
+          <w:rFonts w:ascii="Times New Roman" w:eastAsia="宋体" w:hAnsi="Times New Roman" w:cs="Times New Roman"/>
         </w:rPr>
         <w:t>ifconfig</w:t>
       </w:r>
       <w:r>
         <w:rPr>
-          <w:rFonts w:hint="eastAsia"/>
+          <w:rFonts w:ascii="Times New Roman" w:eastAsia="宋体" w:hAnsi="Times New Roman" w:cs="Times New Roman"/>
         </w:rPr>
         <w:t>：</w:t>
       </w:r>
       <w:r>
         <w:rPr>
-          <w:rFonts w:hint="eastAsia"/>
+          <w:rFonts w:ascii="Times New Roman" w:eastAsia="宋体" w:hAnsi="Times New Roman" w:cs="Times New Roman"/>
         </w:rPr>
         <w:t>查看</w:t>
       </w:r>
       <w:proofErr w:type="spellStart"/>
       <w:r>
         <w:rPr>
-          <w:rFonts w:hint="eastAsia"/>
+          <w:rFonts w:ascii="Times New Roman" w:eastAsia="宋体" w:hAnsi="Times New Roman" w:cs="Times New Roman"/>
         </w:rPr>
         <w:t>ip</w:t>
       </w:r>
       <w:proofErr w:type="spellEnd"/>
       <w:r>
         <w:rPr>
-          <w:rFonts w:hint="eastAsia"/>
+          <w:rFonts w:ascii="Times New Roman" w:eastAsia="宋体" w:hAnsi="Times New Roman" w:cs="Times New Roman"/>
         </w:rPr>
         <w:t>地址等信息</w:t>
       </w:r>
@@ -112,12 +94,21 @@
           <w:numId w:val="1"/>
         </w:numPr>
         <w:ind w:firstLineChars="0"/>
-      </w:pPr>
-      <w:r>
-        <w:rPr>
-          <w:rFonts w:hint="eastAsia"/>
-        </w:rPr>
-        <w:t>clear：清空</w:t>
+        <w:rPr>
+          <w:rFonts w:ascii="Times New Roman" w:eastAsia="宋体" w:hAnsi="Times New Roman" w:cs="Times New Roman"/>
+        </w:rPr>
+      </w:pPr>
+      <w:r>
+        <w:rPr>
+          <w:rFonts w:ascii="Times New Roman" w:eastAsia="宋体" w:hAnsi="Times New Roman" w:cs="Times New Roman"/>
+        </w:rPr>
+        <w:t>clear</w:t>
+      </w:r>
+      <w:r>
+        <w:rPr>
+          <w:rFonts w:ascii="Times New Roman" w:eastAsia="宋体" w:hAnsi="Times New Roman" w:cs="Times New Roman"/>
+        </w:rPr>
+        <w:t>：清空</w:t>
       </w:r>
     </w:p>
     <w:p>
@@ -128,12 +119,21 @@
           <w:numId w:val="1"/>
         </w:numPr>
         <w:ind w:firstLineChars="0"/>
-      </w:pPr>
-      <w:r>
-        <w:rPr>
-          <w:rFonts w:hint="eastAsia"/>
-        </w:rPr>
-        <w:t>cd：目录切换</w:t>
+        <w:rPr>
+          <w:rFonts w:ascii="Times New Roman" w:eastAsia="宋体" w:hAnsi="Times New Roman" w:cs="Times New Roman"/>
+        </w:rPr>
+      </w:pPr>
+      <w:r>
+        <w:rPr>
+          <w:rFonts w:ascii="Times New Roman" w:eastAsia="宋体" w:hAnsi="Times New Roman" w:cs="Times New Roman"/>
+        </w:rPr>
+        <w:t>cd</w:t>
+      </w:r>
+      <w:r>
+        <w:rPr>
+          <w:rFonts w:ascii="Times New Roman" w:eastAsia="宋体" w:hAnsi="Times New Roman" w:cs="Times New Roman"/>
+        </w:rPr>
+        <w:t>：目录切换</w:t>
       </w:r>
     </w:p>
     <w:p>
@@ -144,60 +144,63 @@
           <w:numId w:val="1"/>
         </w:numPr>
         <w:ind w:firstLineChars="0"/>
-      </w:pPr>
-      <w:proofErr w:type="spellStart"/>
-      <w:r>
-        <w:rPr>
-          <w:rFonts w:hint="eastAsia"/>
+        <w:rPr>
+          <w:rFonts w:ascii="Times New Roman" w:eastAsia="宋体" w:hAnsi="Times New Roman" w:cs="Times New Roman"/>
+        </w:rPr>
+      </w:pPr>
+      <w:proofErr w:type="spellStart"/>
+      <w:r>
+        <w:rPr>
+          <w:rFonts w:ascii="Times New Roman" w:eastAsia="宋体" w:hAnsi="Times New Roman" w:cs="Times New Roman"/>
         </w:rPr>
         <w:t>mysql</w:t>
       </w:r>
       <w:proofErr w:type="spellEnd"/>
       <w:r>
-        <w:t xml:space="preserve"> </w:t>
-      </w:r>
-      <w:r>
-        <w:rPr>
-          <w:rFonts w:hint="eastAsia"/>
-        </w:rPr>
-        <w:t>-</w:t>
-      </w:r>
-      <w:proofErr w:type="spellStart"/>
-      <w:r>
-        <w:rPr>
-          <w:rFonts w:hint="eastAsia"/>
-        </w:rPr>
-        <w:t>u</w:t>
-      </w:r>
-      <w:r>
-        <w:t>root</w:t>
-      </w:r>
-      <w:proofErr w:type="spellEnd"/>
-      <w:r>
+        <w:rPr>
+          <w:rFonts w:ascii="Times New Roman" w:eastAsia="宋体" w:hAnsi="Times New Roman" w:cs="Times New Roman"/>
+        </w:rPr>
         <w:t xml:space="preserve"> -</w:t>
       </w:r>
       <w:proofErr w:type="spellStart"/>
       <w:r>
+        <w:rPr>
+          <w:rFonts w:ascii="Times New Roman" w:eastAsia="宋体" w:hAnsi="Times New Roman" w:cs="Times New Roman"/>
+        </w:rPr>
+        <w:t>uroot</w:t>
+      </w:r>
+      <w:proofErr w:type="spellEnd"/>
+      <w:r>
+        <w:rPr>
+          <w:rFonts w:ascii="Times New Roman" w:eastAsia="宋体" w:hAnsi="Times New Roman" w:cs="Times New Roman"/>
+        </w:rPr>
+        <w:t xml:space="preserve"> -</w:t>
+      </w:r>
+      <w:proofErr w:type="spellStart"/>
+      <w:r>
+        <w:rPr>
+          <w:rFonts w:ascii="Times New Roman" w:eastAsia="宋体" w:hAnsi="Times New Roman" w:cs="Times New Roman"/>
+        </w:rPr>
         <w:t>proot</w:t>
       </w:r>
       <w:proofErr w:type="spellEnd"/>
       <w:r>
         <w:rPr>
-          <w:rFonts w:hint="eastAsia"/>
+          <w:rFonts w:ascii="Times New Roman" w:eastAsia="宋体" w:hAnsi="Times New Roman" w:cs="Times New Roman"/>
         </w:rPr>
         <w:t>：进入</w:t>
       </w:r>
       <w:proofErr w:type="spellStart"/>
       <w:r>
         <w:rPr>
-          <w:rFonts w:hint="eastAsia"/>
+          <w:rFonts w:ascii="Times New Roman" w:eastAsia="宋体" w:hAnsi="Times New Roman" w:cs="Times New Roman"/>
         </w:rPr>
         <w:t>mysql</w:t>
       </w:r>
       <w:proofErr w:type="spellEnd"/>
       <w:r>
         <w:rPr>
-          <w:rFonts w:hint="eastAsia"/>
+          <w:rFonts w:ascii="Times New Roman" w:eastAsia="宋体" w:hAnsi="Times New Roman" w:cs="Times New Roman"/>
         </w:rPr>
         <w:t>客户端</w:t>
       </w:r>
@@ -210,26 +213,36 @@
           <w:numId w:val="1"/>
         </w:numPr>
         <w:ind w:firstLineChars="0"/>
-      </w:pPr>
-      <w:proofErr w:type="spellStart"/>
-      <w:r>
+        <w:rPr>
+          <w:rFonts w:ascii="Times New Roman" w:eastAsia="宋体" w:hAnsi="Times New Roman" w:cs="Times New Roman"/>
+        </w:rPr>
+      </w:pPr>
+      <w:proofErr w:type="spellStart"/>
+      <w:r>
+        <w:rPr>
+          <w:rFonts w:ascii="Times New Roman" w:eastAsia="宋体" w:hAnsi="Times New Roman" w:cs="Times New Roman"/>
+        </w:rPr>
         <w:t>wget</w:t>
       </w:r>
       <w:proofErr w:type="spellEnd"/>
       <w:r>
+        <w:rPr>
+          <w:rFonts w:ascii="Times New Roman" w:eastAsia="宋体" w:hAnsi="Times New Roman" w:cs="Times New Roman"/>
+        </w:rPr>
         <w:t xml:space="preserve"> </w:t>
       </w:r>
-      <w:hyperlink r:id="rId5" w:history="1">
+      <w:hyperlink r:id="rId7" w:history="1">
         <w:r>
           <w:rPr>
             <w:rStyle w:val="a4"/>
+            <w:rFonts w:ascii="Times New Roman" w:eastAsia="宋体" w:hAnsi="Times New Roman" w:cs="Times New Roman"/>
           </w:rPr>
           <w:t>http://download.redis.io/releases/redis-4.0.10.tar.gz</w:t>
         </w:r>
       </w:hyperlink>
       <w:r>
         <w:rPr>
-          <w:rFonts w:hint="eastAsia"/>
+          <w:rFonts w:ascii="Times New Roman" w:eastAsia="宋体" w:hAnsi="Times New Roman" w:cs="Times New Roman"/>
         </w:rPr>
         <w:t>：下载软件</w:t>
       </w:r>
@@ -242,18 +255,27 @@
           <w:numId w:val="1"/>
         </w:numPr>
         <w:ind w:firstLineChars="0"/>
-      </w:pPr>
-      <w:r>
+        <w:rPr>
+          <w:rFonts w:ascii="Times New Roman" w:eastAsia="宋体" w:hAnsi="Times New Roman" w:cs="Times New Roman"/>
+        </w:rPr>
+      </w:pPr>
+      <w:r>
+        <w:rPr>
+          <w:rFonts w:ascii="Times New Roman" w:eastAsia="宋体" w:hAnsi="Times New Roman" w:cs="Times New Roman"/>
+        </w:rPr>
         <w:t xml:space="preserve">mv redis-4.0.10.tar.gz </w:t>
       </w:r>
       <w:proofErr w:type="spellStart"/>
       <w:r>
+        <w:rPr>
+          <w:rFonts w:ascii="Times New Roman" w:eastAsia="宋体" w:hAnsi="Times New Roman" w:cs="Times New Roman"/>
+        </w:rPr>
         <w:t>redis</w:t>
       </w:r>
       <w:proofErr w:type="spellEnd"/>
       <w:r>
         <w:rPr>
-          <w:rFonts w:hint="eastAsia"/>
+          <w:rFonts w:ascii="Times New Roman" w:eastAsia="宋体" w:hAnsi="Times New Roman" w:cs="Times New Roman"/>
         </w:rPr>
         <w:t>：移动</w:t>
       </w:r>
@@ -266,76 +288,118 @@
           <w:numId w:val="1"/>
         </w:numPr>
         <w:ind w:firstLineChars="0"/>
-      </w:pPr>
-      <w:r>
+        <w:rPr>
+          <w:rFonts w:ascii="Times New Roman" w:eastAsia="宋体" w:hAnsi="Times New Roman" w:cs="Times New Roman"/>
+        </w:rPr>
+      </w:pPr>
+      <w:r>
+        <w:rPr>
+          <w:rFonts w:ascii="Times New Roman" w:eastAsia="宋体" w:hAnsi="Times New Roman" w:cs="Times New Roman"/>
+        </w:rPr>
         <w:t>cp file /</w:t>
       </w:r>
       <w:proofErr w:type="spellStart"/>
       <w:r>
+        <w:rPr>
+          <w:rFonts w:ascii="Times New Roman" w:eastAsia="宋体" w:hAnsi="Times New Roman" w:cs="Times New Roman"/>
+        </w:rPr>
         <w:t>usr</w:t>
       </w:r>
       <w:proofErr w:type="spellEnd"/>
       <w:r>
+        <w:rPr>
+          <w:rFonts w:ascii="Times New Roman" w:eastAsia="宋体" w:hAnsi="Times New Roman" w:cs="Times New Roman"/>
+        </w:rPr>
         <w:t>/men/</w:t>
       </w:r>
       <w:proofErr w:type="spellStart"/>
       <w:r>
+        <w:rPr>
+          <w:rFonts w:ascii="Times New Roman" w:eastAsia="宋体" w:hAnsi="Times New Roman" w:cs="Times New Roman"/>
+        </w:rPr>
         <w:t>tmp</w:t>
       </w:r>
       <w:proofErr w:type="spellEnd"/>
       <w:r>
+        <w:rPr>
+          <w:rFonts w:ascii="Times New Roman" w:eastAsia="宋体" w:hAnsi="Times New Roman" w:cs="Times New Roman"/>
+        </w:rPr>
         <w:t>/file1</w:t>
       </w:r>
       <w:r>
         <w:rPr>
-          <w:rFonts w:hint="eastAsia"/>
+          <w:rFonts w:ascii="Times New Roman" w:eastAsia="宋体" w:hAnsi="Times New Roman" w:cs="Times New Roman"/>
         </w:rPr>
         <w:t>：</w:t>
       </w:r>
       <w:r>
         <w:rPr>
-          <w:rFonts w:hint="eastAsia"/>
-        </w:rPr>
-        <w:t>将文件file复制到</w:t>
-      </w:r>
-      <w:proofErr w:type="spellStart"/>
-      <w:r>
-        <w:rPr>
-          <w:rFonts w:hint="eastAsia"/>
+          <w:rFonts w:ascii="Times New Roman" w:eastAsia="宋体" w:hAnsi="Times New Roman" w:cs="Times New Roman"/>
+        </w:rPr>
+        <w:t>将文件</w:t>
+      </w:r>
+      <w:r>
+        <w:rPr>
+          <w:rFonts w:ascii="Times New Roman" w:eastAsia="宋体" w:hAnsi="Times New Roman" w:cs="Times New Roman"/>
+        </w:rPr>
+        <w:t>file</w:t>
+      </w:r>
+      <w:r>
+        <w:rPr>
+          <w:rFonts w:ascii="Times New Roman" w:eastAsia="宋体" w:hAnsi="Times New Roman" w:cs="Times New Roman"/>
+        </w:rPr>
+        <w:t>复制到</w:t>
+      </w:r>
+      <w:proofErr w:type="spellStart"/>
+      <w:r>
+        <w:rPr>
+          <w:rFonts w:ascii="Times New Roman" w:eastAsia="宋体" w:hAnsi="Times New Roman" w:cs="Times New Roman"/>
         </w:rPr>
         <w:t>tmp</w:t>
       </w:r>
       <w:proofErr w:type="spellEnd"/>
       <w:r>
         <w:rPr>
-          <w:rFonts w:hint="eastAsia"/>
-        </w:rPr>
-        <w:t>下并命名为file1</w:t>
+          <w:rFonts w:ascii="Times New Roman" w:eastAsia="宋体" w:hAnsi="Times New Roman" w:cs="Times New Roman"/>
+        </w:rPr>
+        <w:t>下并命名为</w:t>
+      </w:r>
+      <w:r>
+        <w:rPr>
+          <w:rFonts w:ascii="Times New Roman" w:eastAsia="宋体" w:hAnsi="Times New Roman" w:cs="Times New Roman"/>
+        </w:rPr>
+        <w:t>file1</w:t>
       </w:r>
     </w:p>
     <w:p>
       <w:pPr>
         <w:pStyle w:val="a3"/>
         <w:ind w:left="360" w:firstLineChars="0" w:firstLine="0"/>
-      </w:pPr>
-      <w:r>
+        <w:rPr>
+          <w:rFonts w:ascii="Times New Roman" w:eastAsia="宋体" w:hAnsi="Times New Roman" w:cs="Times New Roman"/>
+        </w:rPr>
+      </w:pPr>
+      <w:r>
+        <w:rPr>
+          <w:rFonts w:ascii="Times New Roman" w:eastAsia="宋体" w:hAnsi="Times New Roman" w:cs="Times New Roman"/>
+        </w:rPr>
         <w:t>cp -r redis-7001 redis-7003</w:t>
       </w:r>
       <w:r>
         <w:rPr>
-          <w:rFonts w:hint="eastAsia"/>
+          <w:rFonts w:ascii="Times New Roman" w:eastAsia="宋体" w:hAnsi="Times New Roman" w:cs="Times New Roman"/>
         </w:rPr>
         <w:t>：复制</w:t>
       </w:r>
       <w:r>
         <w:rPr>
-          <w:rFonts w:hint="eastAsia"/>
+          <w:rFonts w:ascii="Times New Roman" w:eastAsia="宋体" w:hAnsi="Times New Roman" w:cs="Times New Roman"/>
         </w:rPr>
         <w:t>文件夹</w:t>
       </w:r>
       <w:r>
         <w:rPr>
-          <w:rFonts w:hint="eastAsia"/>
+          <w:rFonts w:ascii="Times New Roman" w:eastAsia="宋体" w:hAnsi="Times New Roman" w:cs="Times New Roman"/>
         </w:rPr>
         <w:t>并且重命名</w:t>
       </w:r>
@@ -348,27 +412,39 @@
           <w:numId w:val="1"/>
         </w:numPr>
         <w:ind w:firstLineChars="0"/>
-      </w:pPr>
-      <w:r>
+        <w:rPr>
+          <w:rFonts w:ascii="Times New Roman" w:eastAsia="宋体" w:hAnsi="Times New Roman" w:cs="Times New Roman"/>
+        </w:rPr>
+      </w:pPr>
+      <w:r>
+        <w:rPr>
+          <w:rFonts w:ascii="Times New Roman" w:eastAsia="宋体" w:hAnsi="Times New Roman" w:cs="Times New Roman"/>
+        </w:rPr>
         <w:t xml:space="preserve">tar </w:t>
       </w:r>
       <w:proofErr w:type="spellStart"/>
       <w:r>
+        <w:rPr>
+          <w:rFonts w:ascii="Times New Roman" w:eastAsia="宋体" w:hAnsi="Times New Roman" w:cs="Times New Roman"/>
+        </w:rPr>
         <w:t>zxvf</w:t>
       </w:r>
       <w:proofErr w:type="spellEnd"/>
       <w:r>
+        <w:rPr>
+          <w:rFonts w:ascii="Times New Roman" w:eastAsia="宋体" w:hAnsi="Times New Roman" w:cs="Times New Roman"/>
+        </w:rPr>
         <w:t xml:space="preserve"> redis-4.0.10.tar.gz</w:t>
       </w:r>
       <w:r>
         <w:rPr>
-          <w:rFonts w:hint="eastAsia"/>
+          <w:rFonts w:ascii="Times New Roman" w:eastAsia="宋体" w:hAnsi="Times New Roman" w:cs="Times New Roman"/>
         </w:rPr>
         <w:t>：</w:t>
       </w:r>
       <w:r>
         <w:rPr>
-          <w:rFonts w:hint="eastAsia"/>
+          <w:rFonts w:ascii="Times New Roman" w:eastAsia="宋体" w:hAnsi="Times New Roman" w:cs="Times New Roman"/>
         </w:rPr>
         <w:t>解压命令</w:t>
       </w:r>
@@ -382,33 +458,30 @@
         </w:numPr>
         <w:ind w:firstLineChars="0"/>
         <w:rPr>
-          <w:rFonts w:hint="eastAsia"/>
-        </w:rPr>
-      </w:pPr>
-      <w:r>
-        <w:rPr>
-          <w:rFonts w:hint="eastAsia"/>
-        </w:rPr>
-        <w:t>vim</w:t>
-      </w:r>
-      <w:r>
-        <w:t xml:space="preserve"> </w:t>
-      </w:r>
-      <w:r>
-        <w:rPr>
-          <w:rFonts w:hint="eastAsia"/>
-        </w:rPr>
-        <w:t>xxx：</w:t>
-      </w:r>
-      <w:r>
-        <w:rPr>
-          <w:rFonts w:hint="eastAsia"/>
+          <w:rFonts w:ascii="Times New Roman" w:eastAsia="宋体" w:hAnsi="Times New Roman" w:cs="Times New Roman"/>
+        </w:rPr>
+      </w:pPr>
+      <w:r>
+        <w:rPr>
+          <w:rFonts w:ascii="Times New Roman" w:eastAsia="宋体" w:hAnsi="Times New Roman" w:cs="Times New Roman"/>
+        </w:rPr>
+        <w:t>vim xxx</w:t>
+      </w:r>
+      <w:r>
+        <w:rPr>
+          <w:rFonts w:ascii="Times New Roman" w:eastAsia="宋体" w:hAnsi="Times New Roman" w:cs="Times New Roman"/>
+        </w:rPr>
+        <w:t>：</w:t>
+      </w:r>
+      <w:r>
+        <w:rPr>
+          <w:rFonts w:ascii="Times New Roman" w:eastAsia="宋体" w:hAnsi="Times New Roman" w:cs="Times New Roman"/>
         </w:rPr>
         <w:t>编辑</w:t>
       </w:r>
       <w:r>
         <w:rPr>
-          <w:rFonts w:hint="eastAsia"/>
+          <w:rFonts w:ascii="Times New Roman" w:eastAsia="宋体" w:hAnsi="Times New Roman" w:cs="Times New Roman"/>
         </w:rPr>
         <w:t>文件内容</w:t>
       </w:r>
@@ -421,23 +494,29 @@
           <w:numId w:val="1"/>
         </w:numPr>
         <w:ind w:firstLineChars="0"/>
-      </w:pPr>
-      <w:proofErr w:type="spellStart"/>
-      <w:r>
-        <w:rPr>
-          <w:rFonts w:hint="eastAsia"/>
+        <w:rPr>
+          <w:rFonts w:ascii="Times New Roman" w:eastAsia="宋体" w:hAnsi="Times New Roman" w:cs="Times New Roman"/>
+        </w:rPr>
+      </w:pPr>
+      <w:proofErr w:type="spellStart"/>
+      <w:r>
+        <w:rPr>
+          <w:rFonts w:ascii="Times New Roman" w:eastAsia="宋体" w:hAnsi="Times New Roman" w:cs="Times New Roman"/>
         </w:rPr>
         <w:t>mkdir</w:t>
       </w:r>
       <w:proofErr w:type="spellEnd"/>
       <w:r>
-        <w:t xml:space="preserve"> </w:t>
-      </w:r>
-      <w:r>
-        <w:rPr>
-          <w:rFonts w:hint="eastAsia"/>
-        </w:rPr>
-        <w:t>data：创建文件夹</w:t>
+        <w:rPr>
+          <w:rFonts w:ascii="Times New Roman" w:eastAsia="宋体" w:hAnsi="Times New Roman" w:cs="Times New Roman"/>
+        </w:rPr>
+        <w:t xml:space="preserve"> data</w:t>
+      </w:r>
+      <w:r>
+        <w:rPr>
+          <w:rFonts w:ascii="Times New Roman" w:eastAsia="宋体" w:hAnsi="Times New Roman" w:cs="Times New Roman"/>
+        </w:rPr>
+        <w:t>：创建文件夹</w:t>
       </w:r>
     </w:p>
     <w:p>
@@ -448,27 +527,27 @@
           <w:numId w:val="1"/>
         </w:numPr>
         <w:ind w:firstLineChars="0"/>
-      </w:pPr>
-      <w:r>
-        <w:rPr>
-          <w:rFonts w:hint="eastAsia"/>
-        </w:rPr>
-        <w:t>touch</w:t>
-      </w:r>
-      <w:r>
-        <w:t xml:space="preserve"> </w:t>
-      </w:r>
-      <w:proofErr w:type="spellStart"/>
-      <w:r>
-        <w:rPr>
-          <w:rFonts w:hint="eastAsia"/>
+        <w:rPr>
+          <w:rFonts w:ascii="Times New Roman" w:eastAsia="宋体" w:hAnsi="Times New Roman" w:cs="Times New Roman"/>
+        </w:rPr>
+      </w:pPr>
+      <w:r>
+        <w:rPr>
+          <w:rFonts w:ascii="Times New Roman" w:eastAsia="宋体" w:hAnsi="Times New Roman" w:cs="Times New Roman"/>
+        </w:rPr>
+        <w:t xml:space="preserve">touch </w:t>
+      </w:r>
+      <w:proofErr w:type="spellStart"/>
+      <w:r>
+        <w:rPr>
+          <w:rFonts w:ascii="Times New Roman" w:eastAsia="宋体" w:hAnsi="Times New Roman" w:cs="Times New Roman"/>
         </w:rPr>
         <w:t>myid</w:t>
       </w:r>
       <w:proofErr w:type="spellEnd"/>
       <w:r>
         <w:rPr>
-          <w:rFonts w:hint="eastAsia"/>
+          <w:rFonts w:ascii="Times New Roman" w:eastAsia="宋体" w:hAnsi="Times New Roman" w:cs="Times New Roman"/>
         </w:rPr>
         <w:t>：创建文件</w:t>
       </w:r>
@@ -481,21 +560,21 @@
           <w:numId w:val="1"/>
         </w:numPr>
         <w:ind w:firstLineChars="0"/>
-      </w:pPr>
-      <w:r>
-        <w:rPr>
-          <w:rFonts w:hint="eastAsia"/>
-        </w:rPr>
-        <w:t>ls</w:t>
-      </w:r>
-      <w:r>
-        <w:t xml:space="preserve"> </w:t>
-      </w:r>
-      <w:r>
-        <w:rPr>
-          <w:rFonts w:hint="eastAsia"/>
-        </w:rPr>
-        <w:t>/：查看该目录下所有文件</w:t>
+        <w:rPr>
+          <w:rFonts w:ascii="Times New Roman" w:eastAsia="宋体" w:hAnsi="Times New Roman" w:cs="Times New Roman"/>
+        </w:rPr>
+      </w:pPr>
+      <w:r>
+        <w:rPr>
+          <w:rFonts w:ascii="Times New Roman" w:eastAsia="宋体" w:hAnsi="Times New Roman" w:cs="Times New Roman"/>
+        </w:rPr>
+        <w:t>ls /</w:t>
+      </w:r>
+      <w:r>
+        <w:rPr>
+          <w:rFonts w:ascii="Times New Roman" w:eastAsia="宋体" w:hAnsi="Times New Roman" w:cs="Times New Roman"/>
+        </w:rPr>
+        <w:t>：查看该目录下所有文件</w:t>
       </w:r>
     </w:p>
     <w:p>
@@ -506,13 +585,15 @@
           <w:numId w:val="1"/>
         </w:numPr>
         <w:ind w:firstLineChars="0"/>
+        <w:rPr>
+          <w:rFonts w:ascii="Times New Roman" w:eastAsia="宋体" w:hAnsi="Times New Roman" w:cs="Times New Roman"/>
+        </w:rPr>
       </w:pPr>
       <w:proofErr w:type="spellStart"/>
       <w:r>
         <w:rPr>
           <w:rStyle w:val="hljs-builtin"/>
-          <w:rFonts w:ascii="Consolas" w:hAnsi="Consolas"/>
-          <w:color w:val="4F4F4F"/>
+          <w:rFonts w:ascii="Times New Roman" w:eastAsia="宋体" w:hAnsi="Times New Roman" w:cs="Times New Roman"/>
           <w:szCs w:val="21"/>
         </w:rPr>
         <w:t>sudo</w:t>
@@ -520,17 +601,25 @@
       <w:proofErr w:type="spellEnd"/>
       <w:r>
         <w:rPr>
-          <w:rFonts w:ascii="Consolas" w:hAnsi="Consolas"/>
+          <w:rFonts w:ascii="Times New Roman" w:eastAsia="宋体" w:hAnsi="Times New Roman" w:cs="Times New Roman"/>
+          <w:szCs w:val="21"/>
+          <w:shd w:val="clear" w:color="auto" w:fill="F6F8FA"/>
+        </w:rPr>
+        <w:t xml:space="preserve"> </w:t>
+      </w:r>
+      <w:r>
+        <w:rPr>
+          <w:rFonts w:ascii="Times New Roman" w:eastAsia="宋体" w:hAnsi="Times New Roman" w:cs="Times New Roman"/>
           <w:color w:val="000000"/>
           <w:szCs w:val="21"/>
           <w:shd w:val="clear" w:color="auto" w:fill="F6F8FA"/>
         </w:rPr>
-        <w:t xml:space="preserve"> /</w:t>
-      </w:r>
-      <w:proofErr w:type="spellStart"/>
-      <w:r>
-        <w:rPr>
-          <w:rFonts w:ascii="Consolas" w:hAnsi="Consolas"/>
+        <w:t>/</w:t>
+      </w:r>
+      <w:proofErr w:type="spellStart"/>
+      <w:r>
+        <w:rPr>
+          <w:rFonts w:ascii="Times New Roman" w:eastAsia="宋体" w:hAnsi="Times New Roman" w:cs="Times New Roman"/>
           <w:color w:val="000000"/>
           <w:szCs w:val="21"/>
           <w:shd w:val="clear" w:color="auto" w:fill="F6F8FA"/>
@@ -540,7 +629,7 @@
       <w:proofErr w:type="spellEnd"/>
       <w:r>
         <w:rPr>
-          <w:rFonts w:ascii="Consolas" w:hAnsi="Consolas"/>
+          <w:rFonts w:ascii="Times New Roman" w:eastAsia="宋体" w:hAnsi="Times New Roman" w:cs="Times New Roman"/>
           <w:color w:val="000000"/>
           <w:szCs w:val="21"/>
           <w:shd w:val="clear" w:color="auto" w:fill="F6F8FA"/>
@@ -550,7 +639,7 @@
       <w:proofErr w:type="spellStart"/>
       <w:r>
         <w:rPr>
-          <w:rFonts w:ascii="Consolas" w:hAnsi="Consolas"/>
+          <w:rFonts w:ascii="Times New Roman" w:eastAsia="宋体" w:hAnsi="Times New Roman" w:cs="Times New Roman"/>
           <w:color w:val="000000"/>
           <w:szCs w:val="21"/>
           <w:shd w:val="clear" w:color="auto" w:fill="F6F8FA"/>
@@ -560,7 +649,7 @@
       <w:proofErr w:type="spellEnd"/>
       <w:r>
         <w:rPr>
-          <w:rFonts w:ascii="Consolas" w:hAnsi="Consolas"/>
+          <w:rFonts w:ascii="Times New Roman" w:eastAsia="宋体" w:hAnsi="Times New Roman" w:cs="Times New Roman"/>
           <w:color w:val="000000"/>
           <w:szCs w:val="21"/>
           <w:shd w:val="clear" w:color="auto" w:fill="F6F8FA"/>
@@ -569,13 +658,13 @@
       </w:r>
       <w:r>
         <w:rPr>
-          <w:rFonts w:hint="eastAsia"/>
+          <w:rFonts w:ascii="Times New Roman" w:eastAsia="宋体" w:hAnsi="Times New Roman" w:cs="Times New Roman"/>
         </w:rPr>
         <w:t>：重启</w:t>
       </w:r>
       <w:r>
         <w:rPr>
-          <w:rFonts w:hint="eastAsia"/>
+          <w:rFonts w:ascii="Times New Roman" w:eastAsia="宋体" w:hAnsi="Times New Roman" w:cs="Times New Roman"/>
         </w:rPr>
         <w:t>网络</w:t>
       </w:r>
@@ -588,22 +677,30 @@
           <w:numId w:val="1"/>
         </w:numPr>
         <w:ind w:firstLineChars="0"/>
-      </w:pPr>
-      <w:r>
+        <w:rPr>
+          <w:rFonts w:ascii="Times New Roman" w:eastAsia="宋体" w:hAnsi="Times New Roman" w:cs="Times New Roman"/>
+        </w:rPr>
+      </w:pPr>
+      <w:r>
+        <w:rPr>
+          <w:rFonts w:ascii="Times New Roman" w:eastAsia="宋体" w:hAnsi="Times New Roman" w:cs="Times New Roman"/>
+        </w:rPr>
         <w:t>rm -r zookeeper-2183</w:t>
       </w:r>
       <w:r>
         <w:rPr>
-          <w:rFonts w:hint="eastAsia"/>
+          <w:rFonts w:ascii="Times New Roman" w:eastAsia="宋体" w:hAnsi="Times New Roman" w:cs="Times New Roman"/>
         </w:rPr>
         <w:t>：删除</w:t>
       </w:r>
       <w:r>
         <w:rPr>
-          <w:rFonts w:hint="eastAsia"/>
+          <w:rFonts w:ascii="Times New Roman" w:eastAsia="宋体" w:hAnsi="Times New Roman" w:cs="Times New Roman"/>
         </w:rPr>
         <w:t>文件夹</w:t>
       </w:r>
+      <w:bookmarkStart w:id="0" w:name="_GoBack"/>
+      <w:bookmarkEnd w:id="0"/>
     </w:p>
     <w:p>
       <w:pPr>
@@ -613,38 +710,175 @@
           <w:numId w:val="1"/>
         </w:numPr>
         <w:ind w:firstLineChars="0"/>
-      </w:pPr>
-      <w:r>
-        <w:rPr>
-          <w:rFonts w:hint="eastAsia"/>
-        </w:rPr>
-        <w:t>source</w:t>
-      </w:r>
-      <w:r>
-        <w:t xml:space="preserve"> /</w:t>
-      </w:r>
-      <w:proofErr w:type="spellStart"/>
-      <w:r>
+        <w:rPr>
+          <w:rFonts w:ascii="Times New Roman" w:eastAsia="宋体" w:hAnsi="Times New Roman" w:cs="Times New Roman"/>
+        </w:rPr>
+      </w:pPr>
+      <w:r>
+        <w:rPr>
+          <w:rFonts w:ascii="Times New Roman" w:eastAsia="宋体" w:hAnsi="Times New Roman" w:cs="Times New Roman"/>
+        </w:rPr>
+        <w:t>source /</w:t>
+      </w:r>
+      <w:proofErr w:type="spellStart"/>
+      <w:r>
+        <w:rPr>
+          <w:rFonts w:ascii="Times New Roman" w:eastAsia="宋体" w:hAnsi="Times New Roman" w:cs="Times New Roman"/>
+        </w:rPr>
         <w:t>etc</w:t>
       </w:r>
       <w:proofErr w:type="spellEnd"/>
       <w:r>
+        <w:rPr>
+          <w:rFonts w:ascii="Times New Roman" w:eastAsia="宋体" w:hAnsi="Times New Roman" w:cs="Times New Roman"/>
+        </w:rPr>
         <w:t>/profile</w:t>
       </w:r>
       <w:r>
         <w:rPr>
-          <w:rFonts w:hint="eastAsia"/>
+          <w:rFonts w:ascii="Times New Roman" w:eastAsia="宋体" w:hAnsi="Times New Roman" w:cs="Times New Roman"/>
         </w:rPr>
         <w:t>：刷新</w:t>
       </w:r>
       <w:r>
         <w:rPr>
-          <w:rFonts w:hint="eastAsia"/>
+          <w:rFonts w:ascii="Times New Roman" w:eastAsia="宋体" w:hAnsi="Times New Roman" w:cs="Times New Roman"/>
         </w:rPr>
         <w:t>环境变量</w:t>
       </w:r>
-      <w:bookmarkStart w:id="0" w:name="_GoBack"/>
-      <w:bookmarkEnd w:id="0"/>
+    </w:p>
+    <w:p>
+      <w:pPr>
+        <w:pStyle w:val="a3"/>
+        <w:numPr>
+          <w:ilvl w:val="0"/>
+          <w:numId w:val="1"/>
+        </w:numPr>
+        <w:ind w:firstLineChars="0"/>
+        <w:rPr>
+          <w:rFonts w:ascii="Times New Roman" w:eastAsia="宋体" w:hAnsi="Times New Roman" w:cs="Times New Roman"/>
+        </w:rPr>
+      </w:pPr>
+      <w:proofErr w:type="spellStart"/>
+      <w:r>
+        <w:rPr>
+          <w:rFonts w:ascii="Times New Roman" w:eastAsia="宋体" w:hAnsi="Times New Roman" w:cs="Times New Roman"/>
+        </w:rPr>
+        <w:t>sudo</w:t>
+      </w:r>
+      <w:proofErr w:type="spellEnd"/>
+      <w:r>
+        <w:rPr>
+          <w:rFonts w:ascii="Times New Roman" w:eastAsia="宋体" w:hAnsi="Times New Roman" w:cs="Times New Roman"/>
+        </w:rPr>
+        <w:t xml:space="preserve"> update-alternatives --config java</w:t>
+      </w:r>
+      <w:r>
+        <w:rPr>
+          <w:rFonts w:ascii="Times New Roman" w:eastAsia="宋体" w:hAnsi="Times New Roman" w:cs="Times New Roman"/>
+        </w:rPr>
+        <w:t>：多版本</w:t>
+      </w:r>
+      <w:proofErr w:type="spellStart"/>
+      <w:r>
+        <w:rPr>
+          <w:rFonts w:ascii="Times New Roman" w:eastAsia="宋体" w:hAnsi="Times New Roman" w:cs="Times New Roman"/>
+        </w:rPr>
+        <w:t>jdk</w:t>
+      </w:r>
+      <w:proofErr w:type="spellEnd"/>
+      <w:r>
+        <w:rPr>
+          <w:rFonts w:ascii="Times New Roman" w:eastAsia="宋体" w:hAnsi="Times New Roman" w:cs="Times New Roman"/>
+        </w:rPr>
+        <w:t>切换</w:t>
+      </w:r>
+    </w:p>
+    <w:p>
+      <w:pPr>
+        <w:pStyle w:val="a3"/>
+        <w:numPr>
+          <w:ilvl w:val="0"/>
+          <w:numId w:val="1"/>
+        </w:numPr>
+        <w:ind w:firstLineChars="0"/>
+        <w:rPr>
+          <w:rFonts w:ascii="Times New Roman" w:eastAsia="宋体" w:hAnsi="Times New Roman" w:cs="Times New Roman"/>
+        </w:rPr>
+      </w:pPr>
+      <w:proofErr w:type="spellStart"/>
+      <w:r>
+        <w:rPr>
+          <w:rFonts w:ascii="Times New Roman" w:eastAsia="宋体" w:hAnsi="Times New Roman" w:cs="Times New Roman"/>
+        </w:rPr>
+        <w:t>chmod</w:t>
+      </w:r>
+      <w:proofErr w:type="spellEnd"/>
+      <w:r>
+        <w:rPr>
+          <w:rFonts w:ascii="Times New Roman" w:eastAsia="宋体" w:hAnsi="Times New Roman" w:cs="Times New Roman"/>
+        </w:rPr>
+        <w:t xml:space="preserve"> 777 /home/user</w:t>
+      </w:r>
+      <w:r>
+        <w:rPr>
+          <w:rFonts w:ascii="Times New Roman" w:eastAsia="宋体" w:hAnsi="Times New Roman" w:cs="Times New Roman"/>
+        </w:rPr>
+        <w:t>：修改</w:t>
+      </w:r>
+      <w:r>
+        <w:rPr>
+          <w:rFonts w:ascii="Times New Roman" w:eastAsia="宋体" w:hAnsi="Times New Roman" w:cs="Times New Roman" w:hint="eastAsia"/>
+        </w:rPr>
+        <w:t>该文件权限</w:t>
+      </w:r>
+    </w:p>
+    <w:p>
+      <w:pPr>
+        <w:pStyle w:val="a3"/>
+        <w:ind w:left="360" w:firstLineChars="0" w:firstLine="0"/>
+        <w:rPr>
+          <w:rFonts w:ascii="Times New Roman" w:eastAsia="宋体" w:hAnsi="Times New Roman" w:cs="Times New Roman"/>
+        </w:rPr>
+      </w:pPr>
+      <w:proofErr w:type="spellStart"/>
+      <w:r>
+        <w:rPr>
+          <w:rFonts w:ascii="Times New Roman" w:eastAsia="宋体" w:hAnsi="Times New Roman" w:cs="Times New Roman"/>
+        </w:rPr>
+        <w:t>chmod</w:t>
+      </w:r>
+      <w:proofErr w:type="spellEnd"/>
+      <w:r>
+        <w:rPr>
+          <w:rFonts w:ascii="Times New Roman" w:eastAsia="宋体" w:hAnsi="Times New Roman" w:cs="Times New Roman"/>
+        </w:rPr>
+        <w:t xml:space="preserve"> -R 777 /home/user</w:t>
+      </w:r>
+      <w:r>
+        <w:rPr>
+          <w:rFonts w:ascii="Times New Roman" w:eastAsia="宋体" w:hAnsi="Times New Roman" w:cs="Times New Roman" w:hint="eastAsia"/>
+        </w:rPr>
+        <w:t>：</w:t>
+      </w:r>
+      <w:r>
+        <w:rPr>
+          <w:rFonts w:ascii="Times New Roman" w:eastAsia="宋体" w:hAnsi="Times New Roman" w:cs="Times New Roman" w:hint="eastAsia"/>
+        </w:rPr>
+        <w:t>-</w:t>
+      </w:r>
+      <w:r>
+        <w:rPr>
+          <w:rFonts w:ascii="Times New Roman" w:eastAsia="宋体" w:hAnsi="Times New Roman" w:cs="Times New Roman"/>
+        </w:rPr>
+        <w:t>R</w:t>
+      </w:r>
+      <w:r>
+        <w:rPr>
+          <w:rFonts w:ascii="Times New Roman" w:eastAsia="宋体" w:hAnsi="Times New Roman" w:cs="Times New Roman" w:hint="eastAsia"/>
+        </w:rPr>
+        <w:t>表示递归修改，文件夹下的文件都会修改</w:t>
+      </w:r>
     </w:p>
     <w:sectPr>
       <w:pgSz w:w="11906" w:h="16838"/>
@@ -654,6 +888,44 @@
     </w:sectPr>
   </w:body>
 </w:document>
+</file>
+
+<file path=word/endnotes.xml><?xml version="1.0" encoding="utf-8"?>
+<w:endnotes xmlns:wpc="http://schemas.microsoft.com/office/word/2010/wordprocessingCanvas" xmlns:cx="http://schemas.microsoft.com/office/drawing/2014/chartex" xmlns:cx1="http://schemas.microsoft.com/office/drawing/2015/9/8/chartex" xmlns:cx2="http://schemas.microsoft.com/office/drawing/2015/10/21/chartex" xmlns:cx3="http://schemas.microsoft.com/office/drawing/2016/5/9/chartex" xmlns:cx4="http://schemas.microsoft.com/office/drawing/2016/5/10/chartex" xmlns:cx5="http://schemas.microsoft.com/office/drawing/2016/5/11/chartex" xmlns:cx6="http://schemas.microsoft.com/office/drawing/2016/5/12/chartex" xmlns:cx7="http://schemas.microsoft.com/office/drawing/2016/5/13/chartex" xmlns:cx8="http://schemas.microsoft.com/office/drawing/2016/5/14/chartex" xmlns:mc="http://schemas.openxmlformats.org/markup-compatibility/2006" xmlns:aink="http://schemas.microsoft.com/office/drawing/2016/ink" xmlns:am3d="http://schemas.microsoft.com/office/drawing/2017/model3d" xmlns:o="urn:schemas-microsoft-com:office:office" xmlns:r="http://schemas.openxmlformats.org/officeDocument/2006/relationships" xmlns:m="http://schemas.openxmlformats.org/officeDocument/2006/math" xmlns:v="urn:schemas-microsoft-com:vml" xmlns:wp14="http://schemas.microsoft.com/office/word/2010/wordprocessingDrawing" xmlns:wp="http://schemas.openxmlformats.org/drawingml/2006/wordprocessingDrawing" xmlns:w10="urn:schemas-microsoft-com:office:word" xmlns:w="http://schemas.openxmlformats.org/wordprocessingml/2006/main" xmlns:w14="http://schemas.microsoft.com/office/word/2010/wordml" xmlns:w15="http://schemas.microsoft.com/office/word/2012/wordml" xmlns:w16cid="http://schemas.microsoft.com/office/word/2016/wordml/cid" xmlns:w16se="http://schemas.microsoft.com/office/word/2015/wordml/symex" xmlns:wpg="http://schemas.microsoft.com/office/word/2010/wordprocessingGroup" xmlns:wpi="http://schemas.microsoft.com/office/word/2010/wordprocessingInk" xmlns:wne="http://schemas.microsoft.com/office/word/2006/wordml" xmlns:wps="http://schemas.microsoft.com/office/word/2010/wordprocessingShape" mc:Ignorable="w14 w15 w16se w16cid wp14">
+  <w:endnote w:type="separator" w:id="-1">
+    <w:p>
+      <w:r>
+        <w:separator/>
+      </w:r>
+    </w:p>
+  </w:endnote>
+  <w:endnote w:type="continuationSeparator" w:id="0">
+    <w:p>
+      <w:r>
+        <w:continuationSeparator/>
+      </w:r>
+    </w:p>
+  </w:endnote>
+</w:endnotes>
+</file>
+
+<file path=word/footnotes.xml><?xml version="1.0" encoding="utf-8"?>
+<w:footnotes xmlns:wpc="http://schemas.microsoft.com/office/word/2010/wordprocessingCanvas" xmlns:cx="http://schemas.microsoft.com/office/drawing/2014/chartex" xmlns:cx1="http://schemas.microsoft.com/office/drawing/2015/9/8/chartex" xmlns:cx2="http://schemas.microsoft.com/office/drawing/2015/10/21/chartex" xmlns:cx3="http://schemas.microsoft.com/office/drawing/2016/5/9/chartex" xmlns:cx4="http://schemas.microsoft.com/office/drawing/2016/5/10/chartex" xmlns:cx5="http://schemas.microsoft.com/office/drawing/2016/5/11/chartex" xmlns:cx6="http://schemas.microsoft.com/office/drawing/2016/5/12/chartex" xmlns:cx7="http://schemas.microsoft.com/office/drawing/2016/5/13/chartex" xmlns:cx8="http://schemas.microsoft.com/office/drawing/2016/5/14/chartex" xmlns:mc="http://schemas.openxmlformats.org/markup-compatibility/2006" xmlns:aink="http://schemas.microsoft.com/office/drawing/2016/ink" xmlns:am3d="http://schemas.microsoft.com/office/drawing/2017/model3d" xmlns:o="urn:schemas-microsoft-com:office:office" xmlns:r="http://schemas.openxmlformats.org/officeDocument/2006/relationships" xmlns:m="http://schemas.openxmlformats.org/officeDocument/2006/math" xmlns:v="urn:schemas-microsoft-com:vml" xmlns:wp14="http://schemas.microsoft.com/office/word/2010/wordprocessingDrawing" xmlns:wp="http://schemas.openxmlformats.org/drawingml/2006/wordprocessingDrawing" xmlns:w10="urn:schemas-microsoft-com:office:word" xmlns:w="http://schemas.openxmlformats.org/wordprocessingml/2006/main" xmlns:w14="http://schemas.microsoft.com/office/word/2010/wordml" xmlns:w15="http://schemas.microsoft.com/office/word/2012/wordml" xmlns:w16cid="http://schemas.microsoft.com/office/word/2016/wordml/cid" xmlns:w16se="http://schemas.microsoft.com/office/word/2015/wordml/symex" xmlns:wpg="http://schemas.microsoft.com/office/word/2010/wordprocessingGroup" xmlns:wpi="http://schemas.microsoft.com/office/word/2010/wordprocessingInk" xmlns:wne="http://schemas.microsoft.com/office/word/2006/wordml" xmlns:wps="http://schemas.microsoft.com/office/word/2010/wordprocessingShape" mc:Ignorable="w14 w15 w16se w16cid wp14">
+  <w:footnote w:type="separator" w:id="-1">
+    <w:p>
+      <w:r>
+        <w:separator/>
+      </w:r>
+    </w:p>
+  </w:footnote>
+  <w:footnote w:type="continuationSeparator" w:id="0">
+    <w:p>
+      <w:r>
+        <w:continuationSeparator/>
+      </w:r>
+    </w:p>
+  </w:footnote>
+</w:footnotes>
 </file>
 
 <file path=word/numbering.xml><?xml version="1.0" encoding="utf-8"?>
@@ -1155,7 +1427,6 @@
   <w:style w:type="character" w:default="1" w:styleId="a0">
     <w:name w:val="Default Paragraph Font"/>
     <w:uiPriority w:val="1"/>
-    <w:semiHidden/>
     <w:unhideWhenUsed/>
   </w:style>
   <w:style w:type="table" w:default="1" w:styleId="a1">
@@ -1216,6 +1487,71 @@
     <w:name w:val="hljs-built_in"/>
     <w:basedOn w:val="a0"/>
     <w:rsid w:val="00444A05"/>
+  </w:style>
+  <w:style w:type="paragraph" w:styleId="a6">
+    <w:name w:val="header"/>
+    <w:basedOn w:val="a"/>
+    <w:link w:val="a7"/>
+    <w:uiPriority w:val="99"/>
+    <w:unhideWhenUsed/>
+    <w:rsid w:val="00420EE5"/>
+    <w:pPr>
+      <w:pBdr>
+        <w:bottom w:val="single" w:sz="6" w:space="1" w:color="auto"/>
+      </w:pBdr>
+      <w:tabs>
+        <w:tab w:val="center" w:pos="4153"/>
+        <w:tab w:val="right" w:pos="8306"/>
+      </w:tabs>
+      <w:snapToGrid w:val="0"/>
+      <w:jc w:val="center"/>
+    </w:pPr>
+    <w:rPr>
+      <w:sz w:val="18"/>
+      <w:szCs w:val="18"/>
+    </w:rPr>
+  </w:style>
+  <w:style w:type="character" w:customStyle="1" w:styleId="a7">
+    <w:name w:val="页眉 字符"/>
+    <w:basedOn w:val="a0"/>
+    <w:link w:val="a6"/>
+    <w:uiPriority w:val="99"/>
+    <w:rsid w:val="00420EE5"/>
+    <w:rPr>
+      <w:sz w:val="18"/>
+      <w:szCs w:val="18"/>
+    </w:rPr>
+  </w:style>
+  <w:style w:type="paragraph" w:styleId="a8">
+    <w:name w:val="footer"/>
+    <w:basedOn w:val="a"/>
+    <w:link w:val="a9"/>
+    <w:uiPriority w:val="99"/>
+    <w:unhideWhenUsed/>
+    <w:rsid w:val="00420EE5"/>
+    <w:pPr>
+      <w:tabs>
+        <w:tab w:val="center" w:pos="4153"/>
+        <w:tab w:val="right" w:pos="8306"/>
+      </w:tabs>
+      <w:snapToGrid w:val="0"/>
+      <w:jc w:val="left"/>
+    </w:pPr>
+    <w:rPr>
+      <w:sz w:val="18"/>
+      <w:szCs w:val="18"/>
+    </w:rPr>
+  </w:style>
+  <w:style w:type="character" w:customStyle="1" w:styleId="a9">
+    <w:name w:val="页脚 字符"/>
+    <w:basedOn w:val="a0"/>
+    <w:link w:val="a8"/>
+    <w:uiPriority w:val="99"/>
+    <w:rsid w:val="00420EE5"/>
+    <w:rPr>
+      <w:sz w:val="18"/>
+      <w:szCs w:val="18"/>
+    </w:rPr>
   </w:style>
 </w:styles>
 </file>

--- a/linux/常用命令.docx
+++ b/linux/常用命令.docx
@@ -454,46 +454,66 @@
         <w:pStyle w:val="a3"/>
         <w:ind w:left="360" w:firstLineChars="0" w:firstLine="0"/>
         <w:rPr>
+          <w:rFonts w:ascii="Times New Roman" w:eastAsia="宋体" w:hAnsi="Times New Roman" w:cs="Times New Roman"/>
+        </w:rPr>
+      </w:pPr>
+      <w:r>
+        <w:rPr>
+          <w:rFonts w:ascii="Times New Roman" w:eastAsia="宋体" w:hAnsi="Times New Roman" w:cs="Times New Roman"/>
+        </w:rPr>
+        <w:t xml:space="preserve">tar </w:t>
+      </w:r>
+      <w:proofErr w:type="spellStart"/>
+      <w:r>
+        <w:rPr>
+          <w:rFonts w:ascii="Times New Roman" w:eastAsia="宋体" w:hAnsi="Times New Roman" w:cs="Times New Roman"/>
+        </w:rPr>
+        <w:t>czvf</w:t>
+      </w:r>
+      <w:proofErr w:type="spellEnd"/>
+      <w:r>
+        <w:rPr>
+          <w:rFonts w:ascii="Times New Roman" w:eastAsia="宋体" w:hAnsi="Times New Roman" w:cs="Times New Roman"/>
+        </w:rPr>
+        <w:t xml:space="preserve"> </w:t>
+      </w:r>
+      <w:r>
+        <w:rPr>
           <w:rFonts w:ascii="Times New Roman" w:eastAsia="宋体" w:hAnsi="Times New Roman" w:cs="Times New Roman" w:hint="eastAsia"/>
         </w:rPr>
-      </w:pPr>
-      <w:r>
-        <w:rPr>
-          <w:rFonts w:ascii="Times New Roman" w:eastAsia="宋体" w:hAnsi="Times New Roman" w:cs="Times New Roman"/>
-        </w:rPr>
-        <w:t xml:space="preserve">tar </w:t>
-      </w:r>
-      <w:proofErr w:type="spellStart"/>
-      <w:r>
-        <w:rPr>
-          <w:rFonts w:ascii="Times New Roman" w:eastAsia="宋体" w:hAnsi="Times New Roman" w:cs="Times New Roman"/>
-        </w:rPr>
-        <w:t>czvf</w:t>
-      </w:r>
-      <w:proofErr w:type="spellEnd"/>
-      <w:r>
-        <w:rPr>
-          <w:rFonts w:ascii="Times New Roman" w:eastAsia="宋体" w:hAnsi="Times New Roman" w:cs="Times New Roman"/>
-        </w:rPr>
-        <w:t xml:space="preserve"> </w:t>
-      </w:r>
+        <w:t>redis</w:t>
+      </w:r>
+      <w:r>
+        <w:rPr>
+          <w:rFonts w:ascii="Times New Roman" w:eastAsia="宋体" w:hAnsi="Times New Roman" w:cs="Times New Roman"/>
+        </w:rPr>
+        <w:t xml:space="preserve">.tar </w:t>
+      </w:r>
+      <w:proofErr w:type="spellStart"/>
       <w:r>
         <w:rPr>
           <w:rFonts w:ascii="Times New Roman" w:eastAsia="宋体" w:hAnsi="Times New Roman" w:cs="Times New Roman" w:hint="eastAsia"/>
         </w:rPr>
         <w:t>redis</w:t>
       </w:r>
-      <w:r>
-        <w:rPr>
-          <w:rFonts w:ascii="Times New Roman" w:eastAsia="宋体" w:hAnsi="Times New Roman" w:cs="Times New Roman"/>
-        </w:rPr>
-        <w:t xml:space="preserve">.tar </w:t>
-      </w:r>
-      <w:proofErr w:type="spellStart"/>
+      <w:proofErr w:type="spellEnd"/>
       <w:r>
         <w:rPr>
           <w:rFonts w:ascii="Times New Roman" w:eastAsia="宋体" w:hAnsi="Times New Roman" w:cs="Times New Roman" w:hint="eastAsia"/>
         </w:rPr>
+        <w:t>：压缩命令</w:t>
+      </w:r>
+      <w:r>
+        <w:rPr>
+          <w:rFonts w:ascii="Times New Roman" w:eastAsia="宋体" w:hAnsi="Times New Roman" w:cs="Times New Roman" w:hint="eastAsia"/>
+        </w:rPr>
+        <w:t>，</w:t>
+      </w:r>
+      <w:proofErr w:type="spellStart"/>
+      <w:r>
+        <w:rPr>
+          <w:rFonts w:ascii="Times New Roman" w:eastAsia="宋体" w:hAnsi="Times New Roman" w:cs="Times New Roman" w:hint="eastAsia"/>
+        </w:rPr>
         <w:t>redis</w:t>
       </w:r>
       <w:proofErr w:type="spellEnd"/>
@@ -501,30 +521,8 @@
         <w:rPr>
           <w:rFonts w:ascii="Times New Roman" w:eastAsia="宋体" w:hAnsi="Times New Roman" w:cs="Times New Roman" w:hint="eastAsia"/>
         </w:rPr>
-        <w:t>：压缩命令</w:t>
-      </w:r>
-      <w:r>
-        <w:rPr>
-          <w:rFonts w:ascii="Times New Roman" w:eastAsia="宋体" w:hAnsi="Times New Roman" w:cs="Times New Roman" w:hint="eastAsia"/>
-        </w:rPr>
-        <w:t>，</w:t>
-      </w:r>
-      <w:proofErr w:type="spellStart"/>
-      <w:r>
-        <w:rPr>
-          <w:rFonts w:ascii="Times New Roman" w:eastAsia="宋体" w:hAnsi="Times New Roman" w:cs="Times New Roman" w:hint="eastAsia"/>
-        </w:rPr>
-        <w:t>redis</w:t>
-      </w:r>
-      <w:proofErr w:type="spellEnd"/>
-      <w:r>
-        <w:rPr>
-          <w:rFonts w:ascii="Times New Roman" w:eastAsia="宋体" w:hAnsi="Times New Roman" w:cs="Times New Roman" w:hint="eastAsia"/>
-        </w:rPr>
         <w:t>为待压缩文件</w:t>
       </w:r>
-      <w:bookmarkStart w:id="0" w:name="_GoBack"/>
-      <w:bookmarkEnd w:id="0"/>
     </w:p>
     <w:p>
       <w:pPr>
@@ -954,6 +952,70 @@
         </w:rPr>
         <w:t>表示递归修改，文件夹下的文件都会修改</w:t>
       </w:r>
+    </w:p>
+    <w:p>
+      <w:pPr>
+        <w:rPr>
+          <w:rFonts w:ascii="Times New Roman" w:eastAsia="宋体" w:hAnsi="Times New Roman" w:cs="Times New Roman"/>
+        </w:rPr>
+      </w:pPr>
+      <w:r>
+        <w:rPr>
+          <w:rFonts w:ascii="Times New Roman" w:eastAsia="宋体" w:hAnsi="Times New Roman" w:cs="Times New Roman" w:hint="eastAsia"/>
+        </w:rPr>
+        <w:t>19.</w:t>
+      </w:r>
+      <w:r>
+        <w:rPr>
+          <w:rFonts w:ascii="Times New Roman" w:eastAsia="宋体" w:hAnsi="Times New Roman" w:cs="Times New Roman"/>
+        </w:rPr>
+        <w:t xml:space="preserve"> </w:t>
+      </w:r>
+      <w:r>
+        <w:rPr>
+          <w:rFonts w:ascii="Times New Roman" w:eastAsia="宋体" w:hAnsi="Times New Roman" w:cs="Times New Roman" w:hint="eastAsia"/>
+        </w:rPr>
+        <w:t>top</w:t>
+      </w:r>
+      <w:r>
+        <w:rPr>
+          <w:rFonts w:ascii="Times New Roman" w:eastAsia="宋体" w:hAnsi="Times New Roman" w:cs="Times New Roman" w:hint="eastAsia"/>
+        </w:rPr>
+        <w:t>：查看系统利用率</w:t>
+      </w:r>
+    </w:p>
+    <w:p>
+      <w:pPr>
+        <w:rPr>
+          <w:rFonts w:ascii="Times New Roman" w:eastAsia="宋体" w:hAnsi="Times New Roman" w:cs="Times New Roman" w:hint="eastAsia"/>
+        </w:rPr>
+      </w:pPr>
+      <w:r>
+        <w:rPr>
+          <w:rFonts w:ascii="Times New Roman" w:eastAsia="宋体" w:hAnsi="Times New Roman" w:cs="Times New Roman" w:hint="eastAsia"/>
+        </w:rPr>
+        <w:t>20.</w:t>
+      </w:r>
+      <w:r>
+        <w:rPr>
+          <w:rFonts w:ascii="Times New Roman" w:eastAsia="宋体" w:hAnsi="Times New Roman" w:cs="Times New Roman"/>
+        </w:rPr>
+        <w:t xml:space="preserve"> </w:t>
+      </w:r>
+      <w:r>
+        <w:rPr>
+          <w:rFonts w:ascii="Times New Roman" w:eastAsia="宋体" w:hAnsi="Times New Roman" w:cs="Times New Roman" w:hint="eastAsia"/>
+        </w:rPr>
+        <w:t>free</w:t>
+      </w:r>
+      <w:r>
+        <w:rPr>
+          <w:rFonts w:ascii="Times New Roman" w:eastAsia="宋体" w:hAnsi="Times New Roman" w:cs="Times New Roman" w:hint="eastAsia"/>
+        </w:rPr>
+        <w:t>：查看内存使用情况</w:t>
+      </w:r>
+      <w:bookmarkStart w:id="0" w:name="_GoBack"/>
+      <w:bookmarkEnd w:id="0"/>
     </w:p>
     <w:sectPr>
       <w:pgSz w:w="11906" w:h="16838"/>
